--- a/Week_7/Week 7.docx
+++ b/Week_7/Week 7.docx
@@ -400,7 +400,7 @@
           <w:sz w:val="28"/>
           <w:szCs w:val="28"/>
         </w:rPr>
-        <w:t>Pranesh E S</w:t>
+        <w:t>Wadhudh Kavi M J</w:t>
       </w:r>
     </w:p>
     <w:p>
@@ -447,7 +447,7 @@
           <w:sz w:val="28"/>
           <w:szCs w:val="28"/>
         </w:rPr>
-        <w:t>6393970</w:t>
+        <w:t>6410381</w:t>
       </w:r>
     </w:p>
     <w:p>
@@ -467,24 +467,77 @@
           <w:rFonts w:ascii="Arial" w:hAnsi="Arial" w:cs="Arial"/>
           <w:b/>
           <w:bCs/>
+          <w:sz w:val="28"/>
+          <w:szCs w:val="28"/>
+        </w:rPr>
+        <w:tab/>
+      </w:r>
+      <w:r>
+        <w:rPr>
+          <w:rFonts w:ascii="Arial" w:hAnsi="Arial" w:cs="Arial"/>
+          <w:b/>
+          <w:bCs/>
+          <w:sz w:val="28"/>
+          <w:szCs w:val="28"/>
+        </w:rPr>
+        <w:tab/>
+      </w:r>
+      <w:r>
+        <w:rPr>
+          <w:rFonts w:ascii="Arial" w:hAnsi="Arial" w:cs="Arial"/>
+          <w:b/>
+          <w:bCs/>
+          <w:sz w:val="28"/>
+          <w:szCs w:val="28"/>
+        </w:rPr>
+        <w:tab/>
+      </w:r>
+      <w:r>
+        <w:rPr>
+          <w:rFonts w:ascii="Arial" w:hAnsi="Arial" w:cs="Arial"/>
+          <w:b/>
+          <w:bCs/>
+          <w:sz w:val="28"/>
+          <w:szCs w:val="28"/>
+        </w:rPr>
+        <w:tab/>
+      </w:r>
+      <w:r>
+        <w:rPr>
+          <w:rFonts w:ascii="Arial" w:hAnsi="Arial" w:cs="Arial"/>
+          <w:b/>
+          <w:bCs/>
+          <w:sz w:val="28"/>
+          <w:szCs w:val="28"/>
+        </w:rPr>
+        <w:tab/>
+      </w:r>
+      <w:r>
+        <w:rPr>
+          <w:rFonts w:ascii="Arial" w:hAnsi="Arial" w:cs="Arial"/>
+          <w:b/>
+          <w:bCs/>
+          <w:sz w:val="28"/>
+          <w:szCs w:val="28"/>
+        </w:rPr>
+        <w:tab/>
+        <w:t>Email:</w:t>
+      </w:r>
+      <w:r>
+        <w:rPr>
+          <w:rFonts w:ascii="Arial" w:hAnsi="Arial" w:cs="Arial"/>
+          <w:b/>
+          <w:bCs/>
           <w:i/>
           <w:iCs/>
           <w:sz w:val="28"/>
           <w:szCs w:val="28"/>
         </w:rPr>
-        <w:t xml:space="preserve">                                            </w:t>
+        <w:t xml:space="preserve"> wadhudhkavi520@gmail.com</w:t>
       </w:r>
-      <w:r>
-        <w:rPr>
-          <w:rFonts w:ascii="Arial" w:hAnsi="Arial" w:cs="Arial"/>
-          <w:b/>
-          <w:bCs/>
-          <w:sz w:val="28"/>
-          <w:szCs w:val="28"/>
-        </w:rPr>
-        <w:t>E-mail:</w:t>
-      </w:r>
-      <w:r>
+    </w:p>
+    <w:p>
+      <w:pPr>
         <w:rPr>
           <w:rFonts w:ascii="Arial" w:hAnsi="Arial" w:cs="Arial"/>
           <w:b/>
@@ -494,23 +547,20 @@
           <w:sz w:val="28"/>
           <w:szCs w:val="28"/>
         </w:rPr>
-        <w:t xml:space="preserve"> </w:t>
+      </w:pPr>
+      <w:r>
+        <w:rPr>
+          <w:rFonts w:ascii="Arial" w:hAnsi="Arial" w:cs="Arial"/>
+          <w:b/>
+          <w:bCs/>
+          <w:i/>
+          <w:iCs/>
+          <w:sz w:val="28"/>
+          <w:szCs w:val="28"/>
+        </w:rPr>
+        <w:lastRenderedPageBreak/>
+        <w:t xml:space="preserve">                                         </w:t>
       </w:r>
-      <w:hyperlink r:id="rId8" w:history="1">
-        <w:r>
-          <w:rPr>
-            <w:rStyle w:val="Hyperlink"/>
-            <w:rFonts w:ascii="Arial" w:hAnsi="Arial" w:cs="Arial"/>
-            <w:b/>
-            <w:bCs/>
-            <w:i/>
-            <w:iCs/>
-            <w:sz w:val="28"/>
-            <w:szCs w:val="28"/>
-          </w:rPr>
-          <w:t>pranesheswaran@gmail.com</w:t>
-        </w:r>
-      </w:hyperlink>
     </w:p>
     <w:p>
       <w:pPr>
@@ -534,7 +584,6 @@
           <w:szCs w:val="40"/>
           <w:u w:val="single"/>
         </w:rPr>
-        <w:lastRenderedPageBreak/>
         <w:t>React</w:t>
       </w:r>
     </w:p>
@@ -589,7 +638,7 @@
                     <pic:cNvPicPr/>
                   </pic:nvPicPr>
                   <pic:blipFill>
-                    <a:blip r:embed="rId9" cstate="print">
+                    <a:blip r:embed="rId8" cstate="print">
                       <a:extLst>
                         <a:ext uri="{28A0092B-C50C-407E-A947-70E740481C1C}">
                           <a14:useLocalDpi xmlns:a14="http://schemas.microsoft.com/office/drawing/2010/main" val="0"/>
@@ -687,7 +736,7 @@
                     <pic:cNvPicPr/>
                   </pic:nvPicPr>
                   <pic:blipFill>
-                    <a:blip r:embed="rId10" cstate="print">
+                    <a:blip r:embed="rId9" cstate="print">
                       <a:extLst>
                         <a:ext uri="{28A0092B-C50C-407E-A947-70E740481C1C}">
                           <a14:useLocalDpi xmlns:a14="http://schemas.microsoft.com/office/drawing/2010/main" val="0"/>
@@ -760,7 +809,6 @@
           <w:sz w:val="36"/>
           <w:szCs w:val="36"/>
         </w:rPr>
-        <w:lastRenderedPageBreak/>
         <w:t>Question-2</w:t>
       </w:r>
       <w:r>
@@ -821,6 +869,109 @@
                 <pic:pic xmlns:pic="http://schemas.openxmlformats.org/drawingml/2006/picture">
                   <pic:nvPicPr>
                     <pic:cNvPr id="636594913" name="Picture 636594913"/>
+                    <pic:cNvPicPr/>
+                  </pic:nvPicPr>
+                  <pic:blipFill>
+                    <a:blip r:embed="rId10" cstate="print">
+                      <a:extLst>
+                        <a:ext uri="{28A0092B-C50C-407E-A947-70E740481C1C}">
+                          <a14:useLocalDpi xmlns:a14="http://schemas.microsoft.com/office/drawing/2010/main" val="0"/>
+                        </a:ext>
+                      </a:extLst>
+                    </a:blip>
+                    <a:stretch>
+                      <a:fillRect/>
+                    </a:stretch>
+                  </pic:blipFill>
+                  <pic:spPr>
+                    <a:xfrm>
+                      <a:off x="0" y="0"/>
+                      <a:ext cx="5387975" cy="3030855"/>
+                    </a:xfrm>
+                    <a:prstGeom prst="rect">
+                      <a:avLst/>
+                    </a:prstGeom>
+                  </pic:spPr>
+                </pic:pic>
+              </a:graphicData>
+            </a:graphic>
+          </wp:inline>
+        </w:drawing>
+      </w:r>
+    </w:p>
+    <w:p>
+      <w:pPr>
+        <w:ind w:right="-9"/>
+        <w:jc w:val="left"/>
+        <w:rPr>
+          <w:rFonts w:ascii="Arial" w:hAnsi="Arial" w:cs="Arial"/>
+          <w:b/>
+          <w:bCs/>
+          <w:sz w:val="32"/>
+          <w:szCs w:val="32"/>
+        </w:rPr>
+      </w:pPr>
+    </w:p>
+    <w:p>
+      <w:pPr>
+        <w:ind w:right="-9"/>
+        <w:jc w:val="left"/>
+        <w:rPr>
+          <w:rFonts w:ascii="Arial" w:hAnsi="Arial" w:cs="Arial"/>
+          <w:b/>
+          <w:bCs/>
+          <w:sz w:val="32"/>
+          <w:szCs w:val="32"/>
+        </w:rPr>
+      </w:pPr>
+    </w:p>
+    <w:p>
+      <w:pPr>
+        <w:ind w:right="-9"/>
+        <w:jc w:val="left"/>
+        <w:rPr>
+          <w:rFonts w:ascii="Arial" w:hAnsi="Arial" w:cs="Arial"/>
+          <w:b/>
+          <w:bCs/>
+          <w:sz w:val="32"/>
+          <w:szCs w:val="32"/>
+        </w:rPr>
+      </w:pPr>
+    </w:p>
+    <w:p>
+      <w:pPr>
+        <w:ind w:right="-9"/>
+        <w:jc w:val="left"/>
+        <w:rPr>
+          <w:rFonts w:ascii="Arial" w:hAnsi="Arial" w:cs="Arial"/>
+          <w:b/>
+          <w:bCs/>
+          <w:sz w:val="32"/>
+          <w:szCs w:val="32"/>
+        </w:rPr>
+      </w:pPr>
+      <w:r>
+        <w:rPr>
+          <w:rFonts w:ascii="Arial" w:hAnsi="Arial" w:cs="Arial"/>
+          <w:b/>
+          <w:bCs/>
+          <w:noProof/>
+          <w:sz w:val="32"/>
+          <w:szCs w:val="32"/>
+        </w:rPr>
+        <w:drawing>
+          <wp:inline distT="0" distB="0" distL="0" distR="0" wp14:anchorId="3DA5F836" wp14:editId="648DDF29">
+            <wp:extent cx="5387975" cy="3030855"/>
+            <wp:effectExtent l="0" t="0" r="3175" b="0"/>
+            <wp:docPr id="877873629" name="Picture 22"/>
+            <wp:cNvGraphicFramePr>
+              <a:graphicFrameLocks xmlns:a="http://schemas.openxmlformats.org/drawingml/2006/main" noChangeAspect="1"/>
+            </wp:cNvGraphicFramePr>
+            <a:graphic xmlns:a="http://schemas.openxmlformats.org/drawingml/2006/main">
+              <a:graphicData uri="http://schemas.openxmlformats.org/drawingml/2006/picture">
+                <pic:pic xmlns:pic="http://schemas.openxmlformats.org/drawingml/2006/picture">
+                  <pic:nvPicPr>
+                    <pic:cNvPr id="877873629" name="Picture 877873629"/>
                     <pic:cNvPicPr/>
                   </pic:nvPicPr>
                   <pic:blipFill>
@@ -898,8 +1049,8 @@
           <w:rFonts w:ascii="Arial" w:hAnsi="Arial" w:cs="Arial"/>
           <w:b/>
           <w:bCs/>
-          <w:sz w:val="32"/>
-          <w:szCs w:val="32"/>
+          <w:sz w:val="36"/>
+          <w:szCs w:val="36"/>
         </w:rPr>
       </w:pPr>
       <w:r>
@@ -907,15 +1058,111 @@
           <w:rFonts w:ascii="Arial" w:hAnsi="Arial" w:cs="Arial"/>
           <w:b/>
           <w:bCs/>
+          <w:sz w:val="36"/>
+          <w:szCs w:val="36"/>
+        </w:rPr>
+        <w:t>Question-3(E</w:t>
+      </w:r>
+      <w:r>
+        <w:rPr>
+          <w:rFonts w:ascii="Arial" w:hAnsi="Arial" w:cs="Arial"/>
+          <w:b/>
+          <w:bCs/>
+          <w:sz w:val="36"/>
+          <w:szCs w:val="36"/>
+        </w:rPr>
+        <w:t>vent</w:t>
+      </w:r>
+      <w:r>
+        <w:rPr>
+          <w:rFonts w:ascii="Arial" w:hAnsi="Arial" w:cs="Arial"/>
+          <w:b/>
+          <w:bCs/>
+          <w:sz w:val="36"/>
+          <w:szCs w:val="36"/>
+        </w:rPr>
+        <w:t xml:space="preserve"> </w:t>
+      </w:r>
+      <w:r>
+        <w:rPr>
+          <w:rFonts w:ascii="Arial" w:hAnsi="Arial" w:cs="Arial"/>
+          <w:b/>
+          <w:bCs/>
+          <w:sz w:val="36"/>
+          <w:szCs w:val="36"/>
+        </w:rPr>
+        <w:t>examples</w:t>
+      </w:r>
+      <w:r>
+        <w:rPr>
+          <w:rFonts w:ascii="Arial" w:hAnsi="Arial" w:cs="Arial"/>
+          <w:b/>
+          <w:bCs/>
+          <w:sz w:val="36"/>
+          <w:szCs w:val="36"/>
+        </w:rPr>
+        <w:t xml:space="preserve"> </w:t>
+      </w:r>
+      <w:r>
+        <w:rPr>
+          <w:rFonts w:ascii="Arial" w:hAnsi="Arial" w:cs="Arial"/>
+          <w:b/>
+          <w:bCs/>
+          <w:sz w:val="36"/>
+          <w:szCs w:val="36"/>
+        </w:rPr>
+        <w:t>app</w:t>
+      </w:r>
+      <w:r>
+        <w:rPr>
+          <w:rFonts w:ascii="Arial" w:hAnsi="Arial" w:cs="Arial"/>
+          <w:b/>
+          <w:bCs/>
+          <w:sz w:val="36"/>
+          <w:szCs w:val="36"/>
+        </w:rPr>
+        <w:t>)</w:t>
+      </w:r>
+    </w:p>
+    <w:p>
+      <w:pPr>
+        <w:ind w:right="-9"/>
+        <w:jc w:val="left"/>
+        <w:rPr>
+          <w:rFonts w:ascii="Arial" w:hAnsi="Arial" w:cs="Arial"/>
+          <w:b/>
+          <w:bCs/>
+          <w:sz w:val="36"/>
+          <w:szCs w:val="36"/>
+        </w:rPr>
+      </w:pPr>
+    </w:p>
+    <w:p>
+      <w:pPr>
+        <w:ind w:right="-9"/>
+        <w:jc w:val="left"/>
+        <w:rPr>
+          <w:rFonts w:ascii="Arial" w:hAnsi="Arial" w:cs="Arial"/>
+          <w:b/>
+          <w:bCs/>
+          <w:sz w:val="36"/>
+          <w:szCs w:val="36"/>
+        </w:rPr>
+      </w:pPr>
+      <w:r>
+        <w:rPr>
+          <w:rFonts w:ascii="Arial" w:hAnsi="Arial" w:cs="Arial"/>
+          <w:b/>
+          <w:bCs/>
           <w:noProof/>
-          <w:sz w:val="32"/>
-          <w:szCs w:val="32"/>
+          <w:sz w:val="36"/>
+          <w:szCs w:val="36"/>
         </w:rPr>
         <w:drawing>
-          <wp:inline distT="0" distB="0" distL="0" distR="0" wp14:anchorId="3DA5F836" wp14:editId="648DDF29">
+          <wp:inline distT="0" distB="0" distL="0" distR="0" wp14:anchorId="17A992B2" wp14:editId="1A26FB92">
             <wp:extent cx="5387975" cy="3030855"/>
             <wp:effectExtent l="0" t="0" r="3175" b="0"/>
-            <wp:docPr id="877873629" name="Picture 22"/>
+            <wp:docPr id="344131470" name="Picture 23"/>
             <wp:cNvGraphicFramePr>
               <a:graphicFrameLocks xmlns:a="http://schemas.openxmlformats.org/drawingml/2006/main" noChangeAspect="1"/>
             </wp:cNvGraphicFramePr>
@@ -923,7 +1170,7 @@
               <a:graphicData uri="http://schemas.openxmlformats.org/drawingml/2006/picture">
                 <pic:pic xmlns:pic="http://schemas.openxmlformats.org/drawingml/2006/picture">
                   <pic:nvPicPr>
-                    <pic:cNvPr id="877873629" name="Picture 877873629"/>
+                    <pic:cNvPr id="344131470" name="Picture 344131470"/>
                     <pic:cNvPicPr/>
                   </pic:nvPicPr>
                   <pic:blipFill>
@@ -1001,8 +1248,21 @@
           <w:rFonts w:ascii="Arial" w:hAnsi="Arial" w:cs="Arial"/>
           <w:b/>
           <w:bCs/>
-          <w:sz w:val="36"/>
-          <w:szCs w:val="36"/>
+          <w:sz w:val="32"/>
+          <w:szCs w:val="32"/>
+        </w:rPr>
+      </w:pPr>
+    </w:p>
+    <w:p>
+      <w:pPr>
+        <w:ind w:right="-9"/>
+        <w:jc w:val="left"/>
+        <w:rPr>
+          <w:rFonts w:ascii="Arial" w:hAnsi="Arial" w:cs="Arial"/>
+          <w:b/>
+          <w:bCs/>
+          <w:sz w:val="32"/>
+          <w:szCs w:val="32"/>
         </w:rPr>
       </w:pPr>
       <w:r>
@@ -1010,112 +1270,15 @@
           <w:rFonts w:ascii="Arial" w:hAnsi="Arial" w:cs="Arial"/>
           <w:b/>
           <w:bCs/>
-          <w:sz w:val="36"/>
-          <w:szCs w:val="36"/>
-        </w:rPr>
-        <w:lastRenderedPageBreak/>
-        <w:t>Question-3(E</w:t>
-      </w:r>
-      <w:r>
-        <w:rPr>
-          <w:rFonts w:ascii="Arial" w:hAnsi="Arial" w:cs="Arial"/>
-          <w:b/>
-          <w:bCs/>
-          <w:sz w:val="36"/>
-          <w:szCs w:val="36"/>
-        </w:rPr>
-        <w:t>vent</w:t>
-      </w:r>
-      <w:r>
-        <w:rPr>
-          <w:rFonts w:ascii="Arial" w:hAnsi="Arial" w:cs="Arial"/>
-          <w:b/>
-          <w:bCs/>
-          <w:sz w:val="36"/>
-          <w:szCs w:val="36"/>
-        </w:rPr>
-        <w:t xml:space="preserve"> </w:t>
-      </w:r>
-      <w:r>
-        <w:rPr>
-          <w:rFonts w:ascii="Arial" w:hAnsi="Arial" w:cs="Arial"/>
-          <w:b/>
-          <w:bCs/>
-          <w:sz w:val="36"/>
-          <w:szCs w:val="36"/>
-        </w:rPr>
-        <w:t>examples</w:t>
-      </w:r>
-      <w:r>
-        <w:rPr>
-          <w:rFonts w:ascii="Arial" w:hAnsi="Arial" w:cs="Arial"/>
-          <w:b/>
-          <w:bCs/>
-          <w:sz w:val="36"/>
-          <w:szCs w:val="36"/>
-        </w:rPr>
-        <w:t xml:space="preserve"> </w:t>
-      </w:r>
-      <w:r>
-        <w:rPr>
-          <w:rFonts w:ascii="Arial" w:hAnsi="Arial" w:cs="Arial"/>
-          <w:b/>
-          <w:bCs/>
-          <w:sz w:val="36"/>
-          <w:szCs w:val="36"/>
-        </w:rPr>
-        <w:t>app</w:t>
-      </w:r>
-      <w:r>
-        <w:rPr>
-          <w:rFonts w:ascii="Arial" w:hAnsi="Arial" w:cs="Arial"/>
-          <w:b/>
-          <w:bCs/>
-          <w:sz w:val="36"/>
-          <w:szCs w:val="36"/>
-        </w:rPr>
-        <w:t>)</w:t>
-      </w:r>
-    </w:p>
-    <w:p>
-      <w:pPr>
-        <w:ind w:right="-9"/>
-        <w:jc w:val="left"/>
-        <w:rPr>
-          <w:rFonts w:ascii="Arial" w:hAnsi="Arial" w:cs="Arial"/>
-          <w:b/>
-          <w:bCs/>
-          <w:sz w:val="36"/>
-          <w:szCs w:val="36"/>
-        </w:rPr>
-      </w:pPr>
-    </w:p>
-    <w:p>
-      <w:pPr>
-        <w:ind w:right="-9"/>
-        <w:jc w:val="left"/>
-        <w:rPr>
-          <w:rFonts w:ascii="Arial" w:hAnsi="Arial" w:cs="Arial"/>
-          <w:b/>
-          <w:bCs/>
-          <w:sz w:val="36"/>
-          <w:szCs w:val="36"/>
-        </w:rPr>
-      </w:pPr>
-      <w:r>
-        <w:rPr>
-          <w:rFonts w:ascii="Arial" w:hAnsi="Arial" w:cs="Arial"/>
-          <w:b/>
-          <w:bCs/>
           <w:noProof/>
-          <w:sz w:val="36"/>
-          <w:szCs w:val="36"/>
+          <w:sz w:val="32"/>
+          <w:szCs w:val="32"/>
         </w:rPr>
         <w:drawing>
-          <wp:inline distT="0" distB="0" distL="0" distR="0" wp14:anchorId="17A992B2" wp14:editId="1A26FB92">
+          <wp:inline distT="0" distB="0" distL="0" distR="0" wp14:anchorId="0635EFD6" wp14:editId="4DE9B73A">
             <wp:extent cx="5387975" cy="3030855"/>
             <wp:effectExtent l="0" t="0" r="3175" b="0"/>
-            <wp:docPr id="344131470" name="Picture 23"/>
+            <wp:docPr id="905290340" name="Picture 24"/>
             <wp:cNvGraphicFramePr>
               <a:graphicFrameLocks xmlns:a="http://schemas.openxmlformats.org/drawingml/2006/main" noChangeAspect="1"/>
             </wp:cNvGraphicFramePr>
@@ -1123,7 +1286,7 @@
               <a:graphicData uri="http://schemas.openxmlformats.org/drawingml/2006/picture">
                 <pic:pic xmlns:pic="http://schemas.openxmlformats.org/drawingml/2006/picture">
                   <pic:nvPicPr>
-                    <pic:cNvPr id="344131470" name="Picture 344131470"/>
+                    <pic:cNvPr id="905290340" name="Picture 905290340"/>
                     <pic:cNvPicPr/>
                   </pic:nvPicPr>
                   <pic:blipFill>
@@ -1175,47 +1338,8 @@
           <w:rFonts w:ascii="Arial" w:hAnsi="Arial" w:cs="Arial"/>
           <w:b/>
           <w:bCs/>
-          <w:sz w:val="32"/>
-          <w:szCs w:val="32"/>
-        </w:rPr>
-      </w:pPr>
-    </w:p>
-    <w:p>
-      <w:pPr>
-        <w:ind w:right="-9"/>
-        <w:jc w:val="left"/>
-        <w:rPr>
-          <w:rFonts w:ascii="Arial" w:hAnsi="Arial" w:cs="Arial"/>
-          <w:b/>
-          <w:bCs/>
-          <w:sz w:val="32"/>
-          <w:szCs w:val="32"/>
-        </w:rPr>
-      </w:pPr>
-    </w:p>
-    <w:p>
-      <w:pPr>
-        <w:ind w:right="-9"/>
-        <w:jc w:val="left"/>
-        <w:rPr>
-          <w:rFonts w:ascii="Arial" w:hAnsi="Arial" w:cs="Arial"/>
-          <w:b/>
-          <w:bCs/>
-          <w:sz w:val="32"/>
-          <w:szCs w:val="32"/>
-        </w:rPr>
-      </w:pPr>
-    </w:p>
-    <w:p>
-      <w:pPr>
-        <w:ind w:right="-9"/>
-        <w:jc w:val="left"/>
-        <w:rPr>
-          <w:rFonts w:ascii="Arial" w:hAnsi="Arial" w:cs="Arial"/>
-          <w:b/>
-          <w:bCs/>
-          <w:sz w:val="32"/>
-          <w:szCs w:val="32"/>
+          <w:sz w:val="36"/>
+          <w:szCs w:val="36"/>
         </w:rPr>
       </w:pPr>
       <w:r>
@@ -1223,15 +1347,51 @@
           <w:rFonts w:ascii="Arial" w:hAnsi="Arial" w:cs="Arial"/>
           <w:b/>
           <w:bCs/>
+          <w:sz w:val="36"/>
+          <w:szCs w:val="36"/>
+        </w:rPr>
+        <w:t>Question-4(Ticket booking app)</w:t>
+      </w:r>
+    </w:p>
+    <w:p>
+      <w:pPr>
+        <w:ind w:right="-9"/>
+        <w:jc w:val="left"/>
+        <w:rPr>
+          <w:rFonts w:ascii="Arial" w:hAnsi="Arial" w:cs="Arial"/>
+          <w:b/>
+          <w:bCs/>
+          <w:sz w:val="36"/>
+          <w:szCs w:val="36"/>
+        </w:rPr>
+      </w:pPr>
+    </w:p>
+    <w:p>
+      <w:pPr>
+        <w:ind w:right="-9"/>
+        <w:jc w:val="left"/>
+        <w:rPr>
+          <w:rFonts w:ascii="Arial" w:hAnsi="Arial" w:cs="Arial"/>
+          <w:b/>
+          <w:bCs/>
+          <w:sz w:val="36"/>
+          <w:szCs w:val="36"/>
+        </w:rPr>
+      </w:pPr>
+      <w:r>
+        <w:rPr>
+          <w:rFonts w:ascii="Arial" w:hAnsi="Arial" w:cs="Arial"/>
+          <w:b/>
+          <w:bCs/>
           <w:noProof/>
-          <w:sz w:val="32"/>
-          <w:szCs w:val="32"/>
+          <w:sz w:val="36"/>
+          <w:szCs w:val="36"/>
         </w:rPr>
         <w:drawing>
-          <wp:inline distT="0" distB="0" distL="0" distR="0" wp14:anchorId="0635EFD6" wp14:editId="4DE9B73A">
+          <wp:inline distT="0" distB="0" distL="0" distR="0" wp14:anchorId="1489A4E3" wp14:editId="09C10BAE">
             <wp:extent cx="5387975" cy="3030855"/>
             <wp:effectExtent l="0" t="0" r="3175" b="0"/>
-            <wp:docPr id="905290340" name="Picture 24"/>
+            <wp:docPr id="2128707487" name="Picture 25"/>
             <wp:cNvGraphicFramePr>
               <a:graphicFrameLocks xmlns:a="http://schemas.openxmlformats.org/drawingml/2006/main" noChangeAspect="1"/>
             </wp:cNvGraphicFramePr>
@@ -1239,7 +1399,7 @@
               <a:graphicData uri="http://schemas.openxmlformats.org/drawingml/2006/picture">
                 <pic:pic xmlns:pic="http://schemas.openxmlformats.org/drawingml/2006/picture">
                   <pic:nvPicPr>
-                    <pic:cNvPr id="905290340" name="Picture 905290340"/>
+                    <pic:cNvPr id="2128707487" name="Picture 2128707487"/>
                     <pic:cNvPicPr/>
                   </pic:nvPicPr>
                   <pic:blipFill>
@@ -1291,8 +1451,47 @@
           <w:rFonts w:ascii="Arial" w:hAnsi="Arial" w:cs="Arial"/>
           <w:b/>
           <w:bCs/>
-          <w:sz w:val="36"/>
-          <w:szCs w:val="36"/>
+          <w:sz w:val="32"/>
+          <w:szCs w:val="32"/>
+        </w:rPr>
+      </w:pPr>
+    </w:p>
+    <w:p>
+      <w:pPr>
+        <w:ind w:right="-9"/>
+        <w:jc w:val="left"/>
+        <w:rPr>
+          <w:rFonts w:ascii="Arial" w:hAnsi="Arial" w:cs="Arial"/>
+          <w:b/>
+          <w:bCs/>
+          <w:sz w:val="32"/>
+          <w:szCs w:val="32"/>
+        </w:rPr>
+      </w:pPr>
+    </w:p>
+    <w:p>
+      <w:pPr>
+        <w:ind w:right="-9"/>
+        <w:jc w:val="left"/>
+        <w:rPr>
+          <w:rFonts w:ascii="Arial" w:hAnsi="Arial" w:cs="Arial"/>
+          <w:b/>
+          <w:bCs/>
+          <w:sz w:val="32"/>
+          <w:szCs w:val="32"/>
+        </w:rPr>
+      </w:pPr>
+    </w:p>
+    <w:p>
+      <w:pPr>
+        <w:ind w:right="-9"/>
+        <w:jc w:val="left"/>
+        <w:rPr>
+          <w:rFonts w:ascii="Arial" w:hAnsi="Arial" w:cs="Arial"/>
+          <w:b/>
+          <w:bCs/>
+          <w:sz w:val="32"/>
+          <w:szCs w:val="32"/>
         </w:rPr>
       </w:pPr>
       <w:r>
@@ -1300,52 +1499,15 @@
           <w:rFonts w:ascii="Arial" w:hAnsi="Arial" w:cs="Arial"/>
           <w:b/>
           <w:bCs/>
-          <w:sz w:val="36"/>
-          <w:szCs w:val="36"/>
-        </w:rPr>
-        <w:lastRenderedPageBreak/>
-        <w:t>Question-4(Ticket booking app)</w:t>
-      </w:r>
-    </w:p>
-    <w:p>
-      <w:pPr>
-        <w:ind w:right="-9"/>
-        <w:jc w:val="left"/>
-        <w:rPr>
-          <w:rFonts w:ascii="Arial" w:hAnsi="Arial" w:cs="Arial"/>
-          <w:b/>
-          <w:bCs/>
-          <w:sz w:val="36"/>
-          <w:szCs w:val="36"/>
-        </w:rPr>
-      </w:pPr>
-    </w:p>
-    <w:p>
-      <w:pPr>
-        <w:ind w:right="-9"/>
-        <w:jc w:val="left"/>
-        <w:rPr>
-          <w:rFonts w:ascii="Arial" w:hAnsi="Arial" w:cs="Arial"/>
-          <w:b/>
-          <w:bCs/>
-          <w:sz w:val="36"/>
-          <w:szCs w:val="36"/>
-        </w:rPr>
-      </w:pPr>
-      <w:r>
-        <w:rPr>
-          <w:rFonts w:ascii="Arial" w:hAnsi="Arial" w:cs="Arial"/>
-          <w:b/>
-          <w:bCs/>
           <w:noProof/>
-          <w:sz w:val="36"/>
-          <w:szCs w:val="36"/>
+          <w:sz w:val="32"/>
+          <w:szCs w:val="32"/>
         </w:rPr>
         <w:drawing>
-          <wp:inline distT="0" distB="0" distL="0" distR="0" wp14:anchorId="1489A4E3" wp14:editId="09C10BAE">
+          <wp:inline distT="0" distB="0" distL="0" distR="0" wp14:anchorId="70374239" wp14:editId="26CC6164">
             <wp:extent cx="5387975" cy="3030855"/>
             <wp:effectExtent l="0" t="0" r="3175" b="0"/>
-            <wp:docPr id="2128707487" name="Picture 25"/>
+            <wp:docPr id="2023295514" name="Picture 27"/>
             <wp:cNvGraphicFramePr>
               <a:graphicFrameLocks xmlns:a="http://schemas.openxmlformats.org/drawingml/2006/main" noChangeAspect="1"/>
             </wp:cNvGraphicFramePr>
@@ -1353,7 +1515,7 @@
               <a:graphicData uri="http://schemas.openxmlformats.org/drawingml/2006/picture">
                 <pic:pic xmlns:pic="http://schemas.openxmlformats.org/drawingml/2006/picture">
                   <pic:nvPicPr>
-                    <pic:cNvPr id="2128707487" name="Picture 2128707487"/>
+                    <pic:cNvPr id="2023295514" name="Picture 2023295514"/>
                     <pic:cNvPicPr/>
                   </pic:nvPicPr>
                   <pic:blipFill>
@@ -1409,45 +1571,6 @@
           <w:szCs w:val="32"/>
         </w:rPr>
       </w:pPr>
-    </w:p>
-    <w:p>
-      <w:pPr>
-        <w:ind w:right="-9"/>
-        <w:jc w:val="left"/>
-        <w:rPr>
-          <w:rFonts w:ascii="Arial" w:hAnsi="Arial" w:cs="Arial"/>
-          <w:b/>
-          <w:bCs/>
-          <w:sz w:val="32"/>
-          <w:szCs w:val="32"/>
-        </w:rPr>
-      </w:pPr>
-    </w:p>
-    <w:p>
-      <w:pPr>
-        <w:ind w:right="-9"/>
-        <w:jc w:val="left"/>
-        <w:rPr>
-          <w:rFonts w:ascii="Arial" w:hAnsi="Arial" w:cs="Arial"/>
-          <w:b/>
-          <w:bCs/>
-          <w:sz w:val="32"/>
-          <w:szCs w:val="32"/>
-        </w:rPr>
-      </w:pPr>
-    </w:p>
-    <w:p>
-      <w:pPr>
-        <w:ind w:right="-9"/>
-        <w:jc w:val="left"/>
-        <w:rPr>
-          <w:rFonts w:ascii="Arial" w:hAnsi="Arial" w:cs="Arial"/>
-          <w:b/>
-          <w:bCs/>
-          <w:sz w:val="32"/>
-          <w:szCs w:val="32"/>
-        </w:rPr>
-      </w:pPr>
       <w:r>
         <w:rPr>
           <w:rFonts w:ascii="Arial" w:hAnsi="Arial" w:cs="Arial"/>
@@ -1458,10 +1581,10 @@
           <w:szCs w:val="32"/>
         </w:rPr>
         <w:drawing>
-          <wp:inline distT="0" distB="0" distL="0" distR="0" wp14:anchorId="70374239" wp14:editId="26CC6164">
+          <wp:inline distT="0" distB="0" distL="0" distR="0" wp14:anchorId="04182A3D" wp14:editId="2CB7EB58">
             <wp:extent cx="5387975" cy="3030855"/>
             <wp:effectExtent l="0" t="0" r="3175" b="0"/>
-            <wp:docPr id="2023295514" name="Picture 27"/>
+            <wp:docPr id="18005308" name="Picture 28"/>
             <wp:cNvGraphicFramePr>
               <a:graphicFrameLocks xmlns:a="http://schemas.openxmlformats.org/drawingml/2006/main" noChangeAspect="1"/>
             </wp:cNvGraphicFramePr>
@@ -1469,7 +1592,7 @@
               <a:graphicData uri="http://schemas.openxmlformats.org/drawingml/2006/picture">
                 <pic:pic xmlns:pic="http://schemas.openxmlformats.org/drawingml/2006/picture">
                   <pic:nvPicPr>
-                    <pic:cNvPr id="2023295514" name="Picture 2023295514"/>
+                    <pic:cNvPr id="18005308" name="Picture 18005308"/>
                     <pic:cNvPicPr/>
                   </pic:nvPicPr>
                   <pic:blipFill>
@@ -1525,21 +1648,82 @@
           <w:szCs w:val="32"/>
         </w:rPr>
       </w:pPr>
+    </w:p>
+    <w:p>
+      <w:pPr>
+        <w:ind w:right="-9"/>
+        <w:jc w:val="left"/>
+        <w:rPr>
+          <w:rFonts w:ascii="Arial" w:hAnsi="Arial" w:cs="Arial"/>
+          <w:b/>
+          <w:bCs/>
+          <w:sz w:val="32"/>
+          <w:szCs w:val="32"/>
+        </w:rPr>
+      </w:pPr>
+    </w:p>
+    <w:p>
+      <w:pPr>
+        <w:ind w:right="-9"/>
+        <w:jc w:val="left"/>
+        <w:rPr>
+          <w:rFonts w:ascii="Arial" w:hAnsi="Arial" w:cs="Arial"/>
+          <w:b/>
+          <w:bCs/>
+          <w:sz w:val="36"/>
+          <w:szCs w:val="36"/>
+        </w:rPr>
+      </w:pPr>
       <w:r>
         <w:rPr>
           <w:rFonts w:ascii="Arial" w:hAnsi="Arial" w:cs="Arial"/>
           <w:b/>
           <w:bCs/>
+          <w:sz w:val="36"/>
+          <w:szCs w:val="36"/>
+        </w:rPr>
+        <w:t>Question-5(Blogger app)</w:t>
+      </w:r>
+    </w:p>
+    <w:p>
+      <w:pPr>
+        <w:ind w:right="-9"/>
+        <w:jc w:val="left"/>
+        <w:rPr>
+          <w:rFonts w:ascii="Arial" w:hAnsi="Arial" w:cs="Arial"/>
+          <w:b/>
+          <w:bCs/>
+          <w:sz w:val="36"/>
+          <w:szCs w:val="36"/>
+        </w:rPr>
+      </w:pPr>
+    </w:p>
+    <w:p>
+      <w:pPr>
+        <w:ind w:right="-9"/>
+        <w:jc w:val="left"/>
+        <w:rPr>
+          <w:rFonts w:ascii="Arial" w:hAnsi="Arial" w:cs="Arial"/>
+          <w:b/>
+          <w:bCs/>
+          <w:sz w:val="36"/>
+          <w:szCs w:val="36"/>
+        </w:rPr>
+      </w:pPr>
+      <w:r>
+        <w:rPr>
+          <w:rFonts w:ascii="Arial" w:hAnsi="Arial" w:cs="Arial"/>
+          <w:b/>
+          <w:bCs/>
           <w:noProof/>
-          <w:sz w:val="32"/>
-          <w:szCs w:val="32"/>
-        </w:rPr>
-        <w:lastRenderedPageBreak/>
+          <w:sz w:val="36"/>
+          <w:szCs w:val="36"/>
+        </w:rPr>
         <w:drawing>
-          <wp:inline distT="0" distB="0" distL="0" distR="0" wp14:anchorId="04182A3D" wp14:editId="2CB7EB58">
+          <wp:inline distT="0" distB="0" distL="0" distR="0" wp14:anchorId="09EA23B0" wp14:editId="2BD886CB">
             <wp:extent cx="5387975" cy="3030855"/>
             <wp:effectExtent l="0" t="0" r="3175" b="0"/>
-            <wp:docPr id="18005308" name="Picture 28"/>
+            <wp:docPr id="1689631675" name="Picture 29"/>
             <wp:cNvGraphicFramePr>
               <a:graphicFrameLocks xmlns:a="http://schemas.openxmlformats.org/drawingml/2006/main" noChangeAspect="1"/>
             </wp:cNvGraphicFramePr>
@@ -1547,7 +1731,7 @@
               <a:graphicData uri="http://schemas.openxmlformats.org/drawingml/2006/picture">
                 <pic:pic xmlns:pic="http://schemas.openxmlformats.org/drawingml/2006/picture">
                   <pic:nvPicPr>
-                    <pic:cNvPr id="18005308" name="Picture 18005308"/>
+                    <pic:cNvPr id="1689631675" name="Picture 1689631675"/>
                     <pic:cNvPicPr/>
                   </pic:nvPicPr>
                   <pic:blipFill>
@@ -1625,8 +1809,8 @@
           <w:rFonts w:ascii="Arial" w:hAnsi="Arial" w:cs="Arial"/>
           <w:b/>
           <w:bCs/>
-          <w:sz w:val="36"/>
-          <w:szCs w:val="36"/>
+          <w:sz w:val="32"/>
+          <w:szCs w:val="32"/>
         </w:rPr>
       </w:pPr>
       <w:r>
@@ -1634,51 +1818,15 @@
           <w:rFonts w:ascii="Arial" w:hAnsi="Arial" w:cs="Arial"/>
           <w:b/>
           <w:bCs/>
-          <w:sz w:val="36"/>
-          <w:szCs w:val="36"/>
-        </w:rPr>
-        <w:t>Question-5(Blogger app)</w:t>
-      </w:r>
-    </w:p>
-    <w:p>
-      <w:pPr>
-        <w:ind w:right="-9"/>
-        <w:jc w:val="left"/>
-        <w:rPr>
-          <w:rFonts w:ascii="Arial" w:hAnsi="Arial" w:cs="Arial"/>
-          <w:b/>
-          <w:bCs/>
-          <w:sz w:val="36"/>
-          <w:szCs w:val="36"/>
-        </w:rPr>
-      </w:pPr>
-    </w:p>
-    <w:p>
-      <w:pPr>
-        <w:ind w:right="-9"/>
-        <w:jc w:val="left"/>
-        <w:rPr>
-          <w:rFonts w:ascii="Arial" w:hAnsi="Arial" w:cs="Arial"/>
-          <w:b/>
-          <w:bCs/>
-          <w:sz w:val="36"/>
-          <w:szCs w:val="36"/>
-        </w:rPr>
-      </w:pPr>
-      <w:r>
-        <w:rPr>
-          <w:rFonts w:ascii="Arial" w:hAnsi="Arial" w:cs="Arial"/>
-          <w:b/>
-          <w:bCs/>
           <w:noProof/>
-          <w:sz w:val="36"/>
-          <w:szCs w:val="36"/>
+          <w:sz w:val="32"/>
+          <w:szCs w:val="32"/>
         </w:rPr>
         <w:drawing>
-          <wp:inline distT="0" distB="0" distL="0" distR="0" wp14:anchorId="09EA23B0" wp14:editId="2BD886CB">
+          <wp:inline distT="0" distB="0" distL="0" distR="0" wp14:anchorId="79FDA183" wp14:editId="62853895">
             <wp:extent cx="5387975" cy="3030855"/>
             <wp:effectExtent l="0" t="0" r="3175" b="0"/>
-            <wp:docPr id="1689631675" name="Picture 29"/>
+            <wp:docPr id="64678718" name="Picture 30"/>
             <wp:cNvGraphicFramePr>
               <a:graphicFrameLocks xmlns:a="http://schemas.openxmlformats.org/drawingml/2006/main" noChangeAspect="1"/>
             </wp:cNvGraphicFramePr>
@@ -1686,7 +1834,7 @@
               <a:graphicData uri="http://schemas.openxmlformats.org/drawingml/2006/picture">
                 <pic:pic xmlns:pic="http://schemas.openxmlformats.org/drawingml/2006/picture">
                   <pic:nvPicPr>
-                    <pic:cNvPr id="1689631675" name="Picture 1689631675"/>
+                    <pic:cNvPr id="64678718" name="Picture 64678718"/>
                     <pic:cNvPicPr/>
                   </pic:nvPicPr>
                   <pic:blipFill>
@@ -1768,6 +1916,19 @@
           <w:szCs w:val="32"/>
         </w:rPr>
       </w:pPr>
+    </w:p>
+    <w:p>
+      <w:pPr>
+        <w:ind w:right="-9"/>
+        <w:jc w:val="left"/>
+        <w:rPr>
+          <w:rFonts w:ascii="Arial" w:hAnsi="Arial" w:cs="Arial"/>
+          <w:b/>
+          <w:bCs/>
+          <w:sz w:val="32"/>
+          <w:szCs w:val="32"/>
+        </w:rPr>
+      </w:pPr>
       <w:r>
         <w:rPr>
           <w:rFonts w:ascii="Arial" w:hAnsi="Arial" w:cs="Arial"/>
@@ -1778,10 +1939,10 @@
           <w:szCs w:val="32"/>
         </w:rPr>
         <w:drawing>
-          <wp:inline distT="0" distB="0" distL="0" distR="0" wp14:anchorId="79FDA183" wp14:editId="62853895">
+          <wp:inline distT="0" distB="0" distL="0" distR="0" wp14:anchorId="15579CED" wp14:editId="2AA3A1DC">
             <wp:extent cx="5387975" cy="3030855"/>
             <wp:effectExtent l="0" t="0" r="3175" b="0"/>
-            <wp:docPr id="64678718" name="Picture 30"/>
+            <wp:docPr id="1550259671" name="Picture 31"/>
             <wp:cNvGraphicFramePr>
               <a:graphicFrameLocks xmlns:a="http://schemas.openxmlformats.org/drawingml/2006/main" noChangeAspect="1"/>
             </wp:cNvGraphicFramePr>
@@ -1789,7 +1950,7 @@
               <a:graphicData uri="http://schemas.openxmlformats.org/drawingml/2006/picture">
                 <pic:pic xmlns:pic="http://schemas.openxmlformats.org/drawingml/2006/picture">
                   <pic:nvPicPr>
-                    <pic:cNvPr id="64678718" name="Picture 64678718"/>
+                    <pic:cNvPr id="1550259671" name="Picture 1550259671"/>
                     <pic:cNvPicPr/>
                   </pic:nvPicPr>
                   <pic:blipFill>
@@ -1871,19 +2032,6 @@
           <w:szCs w:val="32"/>
         </w:rPr>
       </w:pPr>
-    </w:p>
-    <w:p>
-      <w:pPr>
-        <w:ind w:right="-9"/>
-        <w:jc w:val="left"/>
-        <w:rPr>
-          <w:rFonts w:ascii="Arial" w:hAnsi="Arial" w:cs="Arial"/>
-          <w:b/>
-          <w:bCs/>
-          <w:sz w:val="32"/>
-          <w:szCs w:val="32"/>
-        </w:rPr>
-      </w:pPr>
       <w:r>
         <w:rPr>
           <w:rFonts w:ascii="Arial" w:hAnsi="Arial" w:cs="Arial"/>
@@ -1894,10 +2042,10 @@
           <w:szCs w:val="32"/>
         </w:rPr>
         <w:drawing>
-          <wp:inline distT="0" distB="0" distL="0" distR="0" wp14:anchorId="15579CED" wp14:editId="2AA3A1DC">
+          <wp:inline distT="0" distB="0" distL="0" distR="0" wp14:anchorId="3216272B" wp14:editId="51BBBF38">
             <wp:extent cx="5387975" cy="3030855"/>
             <wp:effectExtent l="0" t="0" r="3175" b="0"/>
-            <wp:docPr id="1550259671" name="Picture 31"/>
+            <wp:docPr id="1197531992" name="Picture 32"/>
             <wp:cNvGraphicFramePr>
               <a:graphicFrameLocks xmlns:a="http://schemas.openxmlformats.org/drawingml/2006/main" noChangeAspect="1"/>
             </wp:cNvGraphicFramePr>
@@ -1905,7 +2053,7 @@
               <a:graphicData uri="http://schemas.openxmlformats.org/drawingml/2006/picture">
                 <pic:pic xmlns:pic="http://schemas.openxmlformats.org/drawingml/2006/picture">
                   <pic:nvPicPr>
-                    <pic:cNvPr id="1550259671" name="Picture 1550259671"/>
+                    <pic:cNvPr id="1197531992" name="Picture 1197531992"/>
                     <pic:cNvPicPr/>
                   </pic:nvPicPr>
                   <pic:blipFill>
@@ -1970,100 +2118,10 @@
           <w:rFonts w:ascii="Arial" w:hAnsi="Arial" w:cs="Arial"/>
           <w:b/>
           <w:bCs/>
-          <w:sz w:val="32"/>
-          <w:szCs w:val="32"/>
-        </w:rPr>
-      </w:pPr>
-    </w:p>
-    <w:p>
-      <w:pPr>
-        <w:ind w:right="-9"/>
-        <w:jc w:val="left"/>
-        <w:rPr>
-          <w:rFonts w:ascii="Arial" w:hAnsi="Arial" w:cs="Arial"/>
-          <w:b/>
-          <w:bCs/>
-          <w:sz w:val="32"/>
-          <w:szCs w:val="32"/>
-        </w:rPr>
-      </w:pPr>
-      <w:r>
-        <w:rPr>
-          <w:rFonts w:ascii="Arial" w:hAnsi="Arial" w:cs="Arial"/>
-          <w:b/>
-          <w:bCs/>
           <w:noProof/>
           <w:sz w:val="32"/>
           <w:szCs w:val="32"/>
         </w:rPr>
-        <w:lastRenderedPageBreak/>
-        <w:drawing>
-          <wp:inline distT="0" distB="0" distL="0" distR="0" wp14:anchorId="3216272B" wp14:editId="51BBBF38">
-            <wp:extent cx="5387975" cy="3030855"/>
-            <wp:effectExtent l="0" t="0" r="3175" b="0"/>
-            <wp:docPr id="1197531992" name="Picture 32"/>
-            <wp:cNvGraphicFramePr>
-              <a:graphicFrameLocks xmlns:a="http://schemas.openxmlformats.org/drawingml/2006/main" noChangeAspect="1"/>
-            </wp:cNvGraphicFramePr>
-            <a:graphic xmlns:a="http://schemas.openxmlformats.org/drawingml/2006/main">
-              <a:graphicData uri="http://schemas.openxmlformats.org/drawingml/2006/picture">
-                <pic:pic xmlns:pic="http://schemas.openxmlformats.org/drawingml/2006/picture">
-                  <pic:nvPicPr>
-                    <pic:cNvPr id="1197531992" name="Picture 1197531992"/>
-                    <pic:cNvPicPr/>
-                  </pic:nvPicPr>
-                  <pic:blipFill>
-                    <a:blip r:embed="rId21" cstate="print">
-                      <a:extLst>
-                        <a:ext uri="{28A0092B-C50C-407E-A947-70E740481C1C}">
-                          <a14:useLocalDpi xmlns:a14="http://schemas.microsoft.com/office/drawing/2010/main" val="0"/>
-                        </a:ext>
-                      </a:extLst>
-                    </a:blip>
-                    <a:stretch>
-                      <a:fillRect/>
-                    </a:stretch>
-                  </pic:blipFill>
-                  <pic:spPr>
-                    <a:xfrm>
-                      <a:off x="0" y="0"/>
-                      <a:ext cx="5387975" cy="3030855"/>
-                    </a:xfrm>
-                    <a:prstGeom prst="rect">
-                      <a:avLst/>
-                    </a:prstGeom>
-                  </pic:spPr>
-                </pic:pic>
-              </a:graphicData>
-            </a:graphic>
-          </wp:inline>
-        </w:drawing>
-      </w:r>
-    </w:p>
-    <w:p>
-      <w:pPr>
-        <w:ind w:right="-9"/>
-        <w:jc w:val="left"/>
-        <w:rPr>
-          <w:rFonts w:ascii="Arial" w:hAnsi="Arial" w:cs="Arial"/>
-          <w:b/>
-          <w:bCs/>
-          <w:sz w:val="32"/>
-          <w:szCs w:val="32"/>
-        </w:rPr>
-      </w:pPr>
-    </w:p>
-    <w:p>
-      <w:pPr>
-        <w:ind w:right="-9"/>
-        <w:jc w:val="left"/>
-        <w:rPr>
-          <w:rFonts w:ascii="Arial" w:hAnsi="Arial" w:cs="Arial"/>
-          <w:b/>
-          <w:bCs/>
-          <w:sz w:val="32"/>
-          <w:szCs w:val="32"/>
-        </w:rPr>
       </w:pPr>
     </w:p>
     <w:p>
@@ -2270,32 +2328,18 @@
           <w:rFonts w:ascii="Arial" w:hAnsi="Arial" w:cs="Arial"/>
           <w:b/>
           <w:bCs/>
-          <w:noProof/>
-          <w:sz w:val="32"/>
-          <w:szCs w:val="32"/>
-        </w:rPr>
-      </w:pPr>
-    </w:p>
-    <w:p>
-      <w:pPr>
-        <w:ind w:right="-9"/>
-        <w:jc w:val="left"/>
-        <w:rPr>
-          <w:rFonts w:ascii="Arial" w:hAnsi="Arial" w:cs="Arial"/>
-          <w:b/>
-          <w:bCs/>
           <w:sz w:val="32"/>
           <w:szCs w:val="32"/>
         </w:rPr>
       </w:pPr>
     </w:p>
     <w:sectPr>
-      <w:headerReference w:type="even" r:id="rId22"/>
-      <w:headerReference w:type="default" r:id="rId23"/>
-      <w:footerReference w:type="even" r:id="rId24"/>
-      <w:footerReference w:type="default" r:id="rId25"/>
-      <w:headerReference w:type="first" r:id="rId26"/>
-      <w:footerReference w:type="first" r:id="rId27"/>
+      <w:headerReference w:type="even" r:id="rId21"/>
+      <w:headerReference w:type="default" r:id="rId22"/>
+      <w:footerReference w:type="even" r:id="rId23"/>
+      <w:footerReference w:type="default" r:id="rId24"/>
+      <w:headerReference w:type="first" r:id="rId25"/>
+      <w:footerReference w:type="first" r:id="rId26"/>
       <w:pgSz w:w="12240" w:h="15840"/>
       <w:pgMar w:top="1407" w:right="1883" w:bottom="1367" w:left="1872" w:header="451" w:footer="463" w:gutter="0"/>
       <w:cols w:space="720"/>
@@ -5740,6 +5784,7 @@
   <w:style w:type="character" w:default="1" w:styleId="DefaultParagraphFont">
     <w:name w:val="Default Paragraph Font"/>
     <w:uiPriority w:val="1"/>
+    <w:semiHidden/>
     <w:unhideWhenUsed/>
   </w:style>
   <w:style w:type="table" w:default="1" w:styleId="TableNormal">
